--- a/Training Plan.docx
+++ b/Training Plan.docx
@@ -69,7 +69,7 @@
     <w:p>
       <w:r>
         <w:pict w14:anchorId="7B95370B">
-          <v:rect id="_x0000_i1104" style="width:0;height:1.5pt" o:hralign="center" o:hrstd="t" o:hr="t" fillcolor="#a0a0a0" stroked="f"/>
+          <v:rect id="_x0000_i1025" style="width:0;height:1.5pt" o:hralign="center" o:hrstd="t" o:hr="t" fillcolor="#a0a0a0" stroked="f"/>
         </w:pict>
       </w:r>
     </w:p>
@@ -300,7 +300,7 @@
     <w:p>
       <w:r>
         <w:pict w14:anchorId="266DA638">
-          <v:rect id="_x0000_i1105" style="width:0;height:1.5pt" o:hralign="center" o:hrstd="t" o:hr="t" fillcolor="#a0a0a0" stroked="f"/>
+          <v:rect id="_x0000_i1026" style="width:0;height:1.5pt" o:hralign="center" o:hrstd="t" o:hr="t" fillcolor="#a0a0a0" stroked="f"/>
         </w:pict>
       </w:r>
     </w:p>
@@ -465,7 +465,7 @@
     <w:p>
       <w:r>
         <w:pict w14:anchorId="578E8AAF">
-          <v:rect id="_x0000_i1106" style="width:0;height:1.5pt" o:hralign="center" o:hrstd="t" o:hr="t" fillcolor="#a0a0a0" stroked="f"/>
+          <v:rect id="_x0000_i1027" style="width:0;height:1.5pt" o:hralign="center" o:hrstd="t" o:hr="t" fillcolor="#a0a0a0" stroked="f"/>
         </w:pict>
       </w:r>
     </w:p>
@@ -610,7 +610,7 @@
     <w:p>
       <w:r>
         <w:pict w14:anchorId="126B3B56">
-          <v:rect id="_x0000_i1107" style="width:0;height:1.5pt" o:hralign="center" o:hrstd="t" o:hr="t" fillcolor="#a0a0a0" stroked="f"/>
+          <v:rect id="_x0000_i1028" style="width:0;height:1.5pt" o:hralign="center" o:hrstd="t" o:hr="t" fillcolor="#a0a0a0" stroked="f"/>
         </w:pict>
       </w:r>
     </w:p>
@@ -753,7 +753,7 @@
     <w:p>
       <w:r>
         <w:pict w14:anchorId="36D00AF7">
-          <v:rect id="_x0000_i1108" style="width:0;height:1.5pt" o:hralign="center" o:hrstd="t" o:hr="t" fillcolor="#a0a0a0" stroked="f"/>
+          <v:rect id="_x0000_i1029" style="width:0;height:1.5pt" o:hralign="center" o:hrstd="t" o:hr="t" fillcolor="#a0a0a0" stroked="f"/>
         </w:pict>
       </w:r>
     </w:p>
@@ -869,7 +869,7 @@
     <w:p>
       <w:r>
         <w:pict w14:anchorId="66416C76">
-          <v:rect id="_x0000_i1109" style="width:0;height:1.5pt" o:hralign="center" o:hrstd="t" o:hr="t" fillcolor="#a0a0a0" stroked="f"/>
+          <v:rect id="_x0000_i1030" style="width:0;height:1.5pt" o:hralign="center" o:hrstd="t" o:hr="t" fillcolor="#a0a0a0" stroked="f"/>
         </w:pict>
       </w:r>
     </w:p>
@@ -993,7 +993,7 @@
     <w:p>
       <w:r>
         <w:pict w14:anchorId="76EAD6B0">
-          <v:rect id="_x0000_i1110" style="width:0;height:1.5pt" o:hralign="center" o:hrstd="t" o:hr="t" fillcolor="#a0a0a0" stroked="f"/>
+          <v:rect id="_x0000_i1031" style="width:0;height:1.5pt" o:hralign="center" o:hrstd="t" o:hr="t" fillcolor="#a0a0a0" stroked="f"/>
         </w:pict>
       </w:r>
     </w:p>
@@ -1146,7 +1146,7 @@
     <w:p>
       <w:r>
         <w:pict w14:anchorId="2A3B0664">
-          <v:rect id="_x0000_i1111" style="width:0;height:1.5pt" o:hralign="center" o:hrstd="t" o:hr="t" fillcolor="#a0a0a0" stroked="f"/>
+          <v:rect id="_x0000_i1032" style="width:0;height:1.5pt" o:hralign="center" o:hrstd="t" o:hr="t" fillcolor="#a0a0a0" stroked="f"/>
         </w:pict>
       </w:r>
     </w:p>
@@ -1281,7 +1281,7 @@
     <w:p>
       <w:r>
         <w:pict w14:anchorId="3570E5E6">
-          <v:rect id="_x0000_i1112" style="width:0;height:1.5pt" o:hralign="center" o:hrstd="t" o:hr="t" fillcolor="#a0a0a0" stroked="f"/>
+          <v:rect id="_x0000_i1033" style="width:0;height:1.5pt" o:hralign="center" o:hrstd="t" o:hr="t" fillcolor="#a0a0a0" stroked="f"/>
         </w:pict>
       </w:r>
     </w:p>
@@ -1492,7 +1492,7 @@
     <w:p>
       <w:r>
         <w:pict w14:anchorId="47306B8A">
-          <v:rect id="_x0000_i1113" style="width:0;height:1.5pt" o:hralign="center" o:hrstd="t" o:hr="t" fillcolor="#a0a0a0" stroked="f"/>
+          <v:rect id="_x0000_i1034" style="width:0;height:1.5pt" o:hralign="center" o:hrstd="t" o:hr="t" fillcolor="#a0a0a0" stroked="f"/>
         </w:pict>
       </w:r>
     </w:p>
@@ -1571,7 +1571,6 @@
         <w:t>Career resources and continuous learning pathways (Session 8)</w:t>
       </w:r>
     </w:p>
-    <w:p/>
     <w:sectPr>
       <w:pgSz w:w="12240" w:h="15840"/>
       <w:pgMar w:top="1440" w:right="1440" w:bottom="1440" w:left="1440" w:header="720" w:footer="720" w:gutter="0"/>
@@ -3710,6 +3709,7 @@
   <w:style w:type="character" w:default="1" w:styleId="DefaultParagraphFont">
     <w:name w:val="Default Paragraph Font"/>
     <w:uiPriority w:val="1"/>
+    <w:semiHidden/>
     <w:unhideWhenUsed/>
   </w:style>
   <w:style w:type="table" w:default="1" w:styleId="TableNormal">
